--- a/cv/cvnl.docx
+++ b/cv/cvnl.docx
@@ -5633,20 +5633,14 @@
                       <w:lang w:val="fr-BE"/>
                     </w:rPr>
                   </w:pPr>
+                  <w:proofErr w:type="spellStart"/>
                   <w:r>
                     <w:rPr>
                       <w:lang w:val="fr-BE"/>
                     </w:rPr>
-                    <w:t>G</w:t>
+                    <w:t>Gitaar</w:t>
                   </w:r>
-                  <w:r>
-                    <w:rPr>
-                      <w:lang w:val="fr-BE"/>
-                    </w:rPr>
-                    <w:t>uitar</w:t>
-                  </w:r>
-                  <w:bookmarkStart w:id="0" w:name="_GoBack"/>
-                  <w:bookmarkEnd w:id="0"/>
+                  <w:proofErr w:type="spellEnd"/>
                 </w:p>
               </w:tc>
             </w:tr>
@@ -5692,16 +5686,34 @@
                   <w:pPr>
                     <w:pStyle w:val="Kop2"/>
                   </w:pPr>
-                  <w:r>
-                    <w:t>Education</w:t>
-                  </w:r>
+                  <w:sdt>
+                    <w:sdtPr>
+                      <w:alias w:val="Opleiding:"/>
+                      <w:tag w:val="Opleiding:"/>
+                      <w:id w:val="303815224"/>
+                      <w:placeholder>
+                        <w:docPart w:val="C87220E17CD1432D863262790320FE69"/>
+                      </w:placeholder>
+                      <w:temporary/>
+                      <w:showingPlcHdr/>
+                      <w15:appearance w15:val="hidden"/>
+                    </w:sdtPr>
+                    <w:sdtContent>
+                      <w:r>
+                        <w:rPr>
+                          <w:lang w:bidi="nl-NL"/>
+                        </w:rPr>
+                        <w:t>Opleiding</w:t>
+                      </w:r>
+                    </w:sdtContent>
+                  </w:sdt>
                 </w:p>
                 <w:p>
                   <w:pPr>
                     <w:pStyle w:val="Kop4"/>
                   </w:pPr>
                   <w:r>
-                    <w:t>Applied informatics</w:t>
+                    <w:t>Toegepaste informatica</w:t>
                   </w:r>
                 </w:p>
                 <w:p>
@@ -5722,7 +5734,7 @@
                     <w:pStyle w:val="Kop4"/>
                   </w:pPr>
                   <w:r>
-                    <w:t>Civil engeniering</w:t>
+                    <w:t>ingenieurswetenschappen</w:t>
                   </w:r>
                 </w:p>
                 <w:p>
@@ -5743,7 +5755,7 @@
                     <w:pStyle w:val="Kop4"/>
                   </w:pPr>
                   <w:r>
-                    <w:t>Science - Mathematics</w:t>
+                    <w:t>Wetenschappen - wiskunde</w:t>
                   </w:r>
                 </w:p>
                 <w:p>
@@ -5777,59 +5789,65 @@
                 <w:p>
                   <w:pPr>
                     <w:pStyle w:val="Kop2"/>
-                    <w:rPr>
-                      <w:lang w:val="en-US"/>
-                    </w:rPr>
                   </w:pPr>
-                  <w:r>
-                    <w:rPr>
-                      <w:lang w:val="en-US"/>
-                    </w:rPr>
-                    <w:t>Work e</w:t>
-                  </w:r>
-                  <w:r>
-                    <w:rPr>
-                      <w:lang w:val="en-US"/>
-                    </w:rPr>
-                    <w:t>xperience</w:t>
-                  </w:r>
+                  <w:sdt>
+                    <w:sdtPr>
+                      <w:alias w:val="Werkervaring:"/>
+                      <w:tag w:val="Werkervaring:"/>
+                      <w:id w:val="1217937480"/>
+                      <w:placeholder>
+                        <w:docPart w:val="35078C85E09943A19E98CCD9B9C723FB"/>
+                      </w:placeholder>
+                      <w:temporary/>
+                      <w:showingPlcHdr/>
+                      <w15:appearance w15:val="hidden"/>
+                    </w:sdtPr>
+                    <w:sdtContent>
+                      <w:r>
+                        <w:rPr>
+                          <w:lang w:bidi="nl-NL"/>
+                        </w:rPr>
+                        <w:t>Werkervaring</w:t>
+                      </w:r>
+                    </w:sdtContent>
+                  </w:sdt>
                 </w:p>
                 <w:p>
                   <w:pPr>
                     <w:pStyle w:val="Kop4"/>
                     <w:rPr>
-                      <w:lang w:val="fr-BE"/>
+                      <w:lang w:val="nl-BE"/>
                     </w:rPr>
                   </w:pPr>
                   <w:r>
                     <w:rPr>
-                      <w:lang w:val="en-US"/>
+                      <w:lang w:val="nl-BE"/>
                     </w:rPr>
-                    <w:t>Server/</w:t>
+                    <w:t xml:space="preserve">barman </w:t>
                   </w:r>
                   <w:r>
                     <w:rPr>
-                      <w:lang w:val="en-US"/>
+                      <w:lang w:val="nl-BE"/>
                     </w:rPr>
-                    <w:t xml:space="preserve">barman Brasserie st. </w:t>
+                    <w:t xml:space="preserve">Brasserie </w:t>
                   </w:r>
                   <w:r>
                     <w:rPr>
-                      <w:lang w:val="fr-BE"/>
+                      <w:lang w:val="nl-BE"/>
                     </w:rPr>
-                    <w:t>jean</w:t>
+                    <w:t>st. jean</w:t>
                   </w:r>
                 </w:p>
                 <w:p>
                   <w:pPr>
                     <w:pStyle w:val="Kop5"/>
                     <w:rPr>
-                      <w:lang w:val="fr-BE"/>
+                      <w:lang w:val="nl-BE"/>
                     </w:rPr>
                   </w:pPr>
                   <w:r>
                     <w:rPr>
-                      <w:lang w:val="fr-BE"/>
+                      <w:lang w:val="nl-BE"/>
                     </w:rPr>
                     <w:t>Juli 2018</w:t>
                   </w:r>
@@ -5843,6 +5861,8 @@
                   </w:r>
                 </w:p>
                 <w:p>
+                  <w:bookmarkStart w:id="0" w:name="_GoBack"/>
+                  <w:bookmarkEnd w:id="0"/>
                   <w:r>
                     <w:t>Drank aan de bar voorzien</w:t>
                   </w:r>
@@ -5861,143 +5881,91 @@
                 <w:p>
                   <w:pPr>
                     <w:pStyle w:val="Kop2"/>
-                    <w:rPr>
-                      <w:lang w:val="en-US"/>
-                    </w:rPr>
                   </w:pPr>
+                  <w:sdt>
+                    <w:sdtPr>
+                      <w:alias w:val="Vrijwilligerservaring of leiderschap:"/>
+                      <w:tag w:val="Vrijwilligerservaring of leiderschap:"/>
+                      <w:id w:val="-1093778966"/>
+                      <w:placeholder>
+                        <w:docPart w:val="D33171FEF00547D6B3BE5A806839C617"/>
+                      </w:placeholder>
+                      <w:temporary/>
+                      <w:showingPlcHdr/>
+                      <w15:appearance w15:val="hidden"/>
+                    </w:sdtPr>
+                    <w:sdtEndPr/>
+                    <w:sdtContent>
+                      <w:r>
+                        <w:rPr>
+                          <w:lang w:bidi="nl-NL"/>
+                        </w:rPr>
+                        <w:t>Vrijwilligerservaring of leiderschap</w:t>
+                      </w:r>
+                    </w:sdtContent>
+                  </w:sdt>
+                </w:p>
+                <w:p>
                   <w:r>
-                    <w:rPr>
-                      <w:lang w:val="en-US"/>
-                    </w:rPr>
-                    <w:t>Volunteering experience or leadership</w:t>
+                    <w:t>Bestuur bij studentenvereniging Diana</w:t>
                   </w:r>
                 </w:p>
                 <w:p>
-                  <w:pPr>
-                    <w:rPr>
-                      <w:lang w:val="en-US"/>
-                    </w:rPr>
-                  </w:pPr>
+                  <w:proofErr w:type="spellStart"/>
                   <w:r>
-                    <w:rPr>
-                      <w:lang w:val="en-US"/>
-                    </w:rPr>
-                    <w:t>Bo</w:t>
+                    <w:t>Facbar</w:t>
                   </w:r>
-                  <w:r>
-                    <w:rPr>
-                      <w:lang w:val="en-US"/>
-                    </w:rPr>
-                    <w:t>ard in student oranisation Diana</w:t>
-                  </w:r>
+                  <w:proofErr w:type="spellEnd"/>
                 </w:p>
                 <w:p>
-                  <w:pPr>
-                    <w:rPr>
-                      <w:lang w:val="en-US"/>
-                    </w:rPr>
-                  </w:pPr>
                   <w:r>
-                    <w:rPr>
-                      <w:lang w:val="en-US"/>
-                    </w:rPr>
-                    <w:t>Facbar</w:t>
-                  </w:r>
-                </w:p>
-                <w:p>
-                  <w:pPr>
-                    <w:rPr>
-                      <w:lang w:val="en-US"/>
-                    </w:rPr>
-                  </w:pPr>
-                  <w:r>
-                    <w:rPr>
-                      <w:lang w:val="en-US"/>
-                    </w:rPr>
                     <w:t>201</w:t>
                   </w:r>
                   <w:r>
-                    <w:rPr>
-                      <w:lang w:val="en-US"/>
-                    </w:rPr>
                     <w:t>8</w:t>
                   </w:r>
                   <w:r>
-                    <w:rPr>
-                      <w:lang w:val="en-US"/>
-                    </w:rPr>
                     <w:t xml:space="preserve"> </w:t>
                   </w:r>
                   <w:r>
-                    <w:rPr>
-                      <w:lang w:val="en-US"/>
-                    </w:rPr>
                     <w:t xml:space="preserve">– </w:t>
                   </w:r>
                   <w:r>
-                    <w:rPr>
-                      <w:lang w:val="en-US"/>
-                    </w:rPr>
                     <w:t>20</w:t>
                   </w:r>
                   <w:r>
-                    <w:rPr>
-                      <w:lang w:val="en-US"/>
-                    </w:rPr>
                     <w:t>19</w:t>
                   </w:r>
                 </w:p>
                 <w:p>
-                  <w:pPr>
-                    <w:rPr>
-                      <w:lang w:val="en-US"/>
-                    </w:rPr>
-                  </w:pPr>
                   <w:r>
-                    <w:rPr>
-                      <w:lang w:val="en-US"/>
-                    </w:rPr>
-                    <w:t>Secretar</w:t>
-                  </w:r>
-                  <w:r>
-                    <w:rPr>
-                      <w:lang w:val="en-US"/>
-                    </w:rPr>
-                    <w:t>y</w:t>
+                    <w:t>Secretaris</w:t>
                   </w:r>
                 </w:p>
                 <w:p>
-                  <w:pPr>
-                    <w:rPr>
-                      <w:lang w:val="en-US"/>
-                    </w:rPr>
-                  </w:pPr>
                   <w:r>
-                    <w:rPr>
-                      <w:lang w:val="en-US"/>
-                    </w:rPr>
-                    <w:t>2019 – 2020</w:t>
+                    <w:t>201</w:t>
+                  </w:r>
+                  <w:r>
+                    <w:t>9</w:t>
+                  </w:r>
+                  <w:r>
+                    <w:t xml:space="preserve"> – 20</w:t>
+                  </w:r>
+                  <w:r>
+                    <w:t>20</w:t>
                   </w:r>
                 </w:p>
               </w:tc>
             </w:tr>
           </w:tbl>
-          <w:p>
-            <w:pPr>
-              <w:rPr>
-                <w:lang w:val="en-US"/>
-              </w:rPr>
-            </w:pPr>
-          </w:p>
+          <w:p/>
         </w:tc>
       </w:tr>
     </w:tbl>
     <w:p>
       <w:pPr>
         <w:pStyle w:val="Geenafstand"/>
-        <w:rPr>
-          <w:lang w:val="en-US"/>
-        </w:rPr>
       </w:pPr>
     </w:p>
     <w:sectPr>
@@ -11193,7 +11161,6 @@
     <w:lsdException w:name="HTML Sample" w:semiHidden="1" w:unhideWhenUsed="1"/>
     <w:lsdException w:name="HTML Typewriter" w:semiHidden="1" w:unhideWhenUsed="1"/>
     <w:lsdException w:name="HTML Variable" w:semiHidden="1" w:unhideWhenUsed="1"/>
-    <w:lsdException w:name="Normal Table" w:semiHidden="1" w:unhideWhenUsed="1"/>
     <w:lsdException w:name="annotation subject" w:semiHidden="1" w:unhideWhenUsed="1"/>
     <w:lsdException w:name="No List" w:semiHidden="1" w:unhideWhenUsed="1"/>
     <w:lsdException w:name="Outline List 1" w:semiHidden="1" w:unhideWhenUsed="1"/>
@@ -11239,11 +11206,9 @@
     <w:lsdException w:name="Table Subtle 1" w:semiHidden="1" w:unhideWhenUsed="1"/>
     <w:lsdException w:name="Table Subtle 2" w:semiHidden="1" w:unhideWhenUsed="1"/>
     <w:lsdException w:name="Table Web 1" w:semiHidden="1" w:unhideWhenUsed="1"/>
-    <w:lsdException w:name="Table Web 2" w:semiHidden="1" w:unhideWhenUsed="1"/>
     <w:lsdException w:name="Table Web 3" w:semiHidden="1" w:unhideWhenUsed="1"/>
     <w:lsdException w:name="Balloon Text" w:semiHidden="1" w:unhideWhenUsed="1"/>
     <w:lsdException w:name="Table Grid" w:uiPriority="39"/>
-    <w:lsdException w:name="Table Theme" w:semiHidden="1" w:unhideWhenUsed="1"/>
     <w:lsdException w:name="Placeholder Text" w:semiHidden="1"/>
     <w:lsdException w:name="No Spacing" w:uiPriority="1" w:qFormat="1"/>
     <w:lsdException w:name="Light Shading" w:uiPriority="60"/>
@@ -36426,6 +36391,93 @@
         </w:p>
       </w:docPartBody>
     </w:docPart>
+    <w:docPart>
+      <w:docPartPr>
+        <w:name w:val="D33171FEF00547D6B3BE5A806839C617"/>
+        <w:category>
+          <w:name w:val="Algemeen"/>
+          <w:gallery w:val="placeholder"/>
+        </w:category>
+        <w:types>
+          <w:type w:val="bbPlcHdr"/>
+        </w:types>
+        <w:behaviors>
+          <w:behavior w:val="content"/>
+        </w:behaviors>
+        <w:guid w:val="{6219F0DA-9434-4973-BEC9-E1333A8A932B}"/>
+      </w:docPartPr>
+      <w:docPartBody>
+        <w:p>
+          <w:pPr>
+            <w:pStyle w:val="D33171FEF00547D6B3BE5A806839C617"/>
+          </w:pPr>
+          <w:r>
+            <w:rPr>
+              <w:lang w:bidi="nl-NL"/>
+            </w:rPr>
+            <w:t>Vrijwilligerservaring of leiderschap</w:t>
+          </w:r>
+        </w:p>
+      </w:docPartBody>
+    </w:docPart>
+    <w:docPart>
+      <w:docPartPr>
+        <w:name w:val="C87220E17CD1432D863262790320FE69"/>
+        <w:category>
+          <w:name w:val="Algemeen"/>
+          <w:gallery w:val="placeholder"/>
+        </w:category>
+        <w:types>
+          <w:type w:val="bbPlcHdr"/>
+        </w:types>
+        <w:behaviors>
+          <w:behavior w:val="content"/>
+        </w:behaviors>
+        <w:guid w:val="{7DDBB928-139A-43ED-874D-AC8AFCD498CA}"/>
+      </w:docPartPr>
+      <w:docPartBody>
+        <w:p>
+          <w:pPr>
+            <w:pStyle w:val="C87220E17CD1432D863262790320FE69"/>
+          </w:pPr>
+          <w:r>
+            <w:rPr>
+              <w:lang w:bidi="nl-NL"/>
+            </w:rPr>
+            <w:t>Opleiding</w:t>
+          </w:r>
+        </w:p>
+      </w:docPartBody>
+    </w:docPart>
+    <w:docPart>
+      <w:docPartPr>
+        <w:name w:val="35078C85E09943A19E98CCD9B9C723FB"/>
+        <w:category>
+          <w:name w:val="Algemeen"/>
+          <w:gallery w:val="placeholder"/>
+        </w:category>
+        <w:types>
+          <w:type w:val="bbPlcHdr"/>
+        </w:types>
+        <w:behaviors>
+          <w:behavior w:val="content"/>
+        </w:behaviors>
+        <w:guid w:val="{4BBF3A00-492E-4A56-82C2-115FF051D9C0}"/>
+      </w:docPartPr>
+      <w:docPartBody>
+        <w:p>
+          <w:pPr>
+            <w:pStyle w:val="35078C85E09943A19E98CCD9B9C723FB"/>
+          </w:pPr>
+          <w:r>
+            <w:rPr>
+              <w:lang w:bidi="nl-NL"/>
+            </w:rPr>
+            <w:t>Werkervaring</w:t>
+          </w:r>
+        </w:p>
+      </w:docPartBody>
+    </w:docPart>
   </w:docParts>
 </w:glossaryDocument>
 </file>
@@ -36502,9 +36554,7 @@
   <w:rsids>
     <w:rsidRoot w:val="00EB3A84"/>
     <w:rsid w:val="003824D0"/>
-    <w:rsid w:val="003D6ABA"/>
     <w:rsid w:val="00774156"/>
-    <w:rsid w:val="007A35A1"/>
     <w:rsid w:val="00A53211"/>
     <w:rsid w:val="00C447EA"/>
     <w:rsid w:val="00EB3A84"/>
@@ -36653,7 +36703,6 @@
     <w:lsdException w:name="HTML Sample" w:semiHidden="1" w:unhideWhenUsed="1"/>
     <w:lsdException w:name="HTML Typewriter" w:semiHidden="1" w:unhideWhenUsed="1"/>
     <w:lsdException w:name="HTML Variable" w:semiHidden="1" w:unhideWhenUsed="1"/>
-    <w:lsdException w:name="Normal Table" w:semiHidden="1" w:unhideWhenUsed="1"/>
     <w:lsdException w:name="annotation subject" w:semiHidden="1" w:unhideWhenUsed="1"/>
     <w:lsdException w:name="No List" w:semiHidden="1" w:unhideWhenUsed="1"/>
     <w:lsdException w:name="Outline List 1" w:semiHidden="1" w:unhideWhenUsed="1"/>
@@ -36699,11 +36748,9 @@
     <w:lsdException w:name="Table Subtle 1" w:semiHidden="1" w:unhideWhenUsed="1"/>
     <w:lsdException w:name="Table Subtle 2" w:semiHidden="1" w:unhideWhenUsed="1"/>
     <w:lsdException w:name="Table Web 1" w:semiHidden="1" w:unhideWhenUsed="1"/>
-    <w:lsdException w:name="Table Web 2" w:semiHidden="1" w:unhideWhenUsed="1"/>
     <w:lsdException w:name="Table Web 3" w:semiHidden="1" w:unhideWhenUsed="1"/>
     <w:lsdException w:name="Balloon Text" w:semiHidden="1" w:unhideWhenUsed="1"/>
     <w:lsdException w:name="Table Grid" w:uiPriority="39"/>
-    <w:lsdException w:name="Table Theme" w:semiHidden="1" w:unhideWhenUsed="1"/>
     <w:lsdException w:name="Placeholder Text" w:semiHidden="1"/>
     <w:lsdException w:name="No Spacing" w:uiPriority="1" w:qFormat="1"/>
     <w:lsdException w:name="Light Shading" w:uiPriority="60"/>

--- a/cv/cvnl.docx
+++ b/cv/cvnl.docx
@@ -229,9 +229,14 @@
             </w:sdtContent>
           </w:sdt>
           <w:p>
-            <w:r>
-              <w:t>simonallaert.github.io</w:t>
-            </w:r>
+            <w:hyperlink r:id="rId11" w:history="1">
+              <w:r>
+                <w:rPr>
+                  <w:rStyle w:val="Hyperlink"/>
+                </w:rPr>
+                <w:t>simonallaert.github.io</w:t>
+              </w:r>
+            </w:hyperlink>
           </w:p>
           <w:p/>
           <w:sdt>
@@ -257,7 +262,7 @@
             </w:sdtContent>
           </w:sdt>
           <w:p>
-            <w:hyperlink r:id="rId11" w:history="1">
+            <w:hyperlink r:id="rId12" w:history="1">
               <w:r>
                 <w:rPr>
                   <w:rStyle w:val="Hyperlink"/>
@@ -276,7 +281,7 @@
             </w:r>
           </w:p>
           <w:p>
-            <w:hyperlink r:id="rId12" w:history="1">
+            <w:hyperlink r:id="rId13" w:history="1">
               <w:r>
                 <w:rPr>
                   <w:rStyle w:val="Hyperlink"/>
@@ -354,6 +359,19 @@
                 <w:lang w:val="nl-BE"/>
               </w:rPr>
             </w:pPr>
+            <w:r>
+              <w:rPr>
+                <w:lang w:val="nl-BE"/>
+              </w:rPr>
+              <w:t>Frans (basis)</w:t>
+            </w:r>
+          </w:p>
+          <w:p>
+            <w:pPr>
+              <w:rPr>
+                <w:lang w:val="nl-BE"/>
+              </w:rPr>
+            </w:pPr>
           </w:p>
           <w:p>
             <w:pPr>
@@ -414,21 +432,51 @@
             </w:r>
           </w:p>
           <w:p>
-            <w:r>
+            <w:pPr>
+              <w:rPr>
+                <w:lang w:val="nl-BE"/>
+              </w:rPr>
+            </w:pPr>
+            <w:r>
+              <w:rPr>
+                <w:lang w:val="nl-BE"/>
+              </w:rPr>
               <w:t>HTML</w:t>
             </w:r>
           </w:p>
           <w:p>
-            <w:r>
+            <w:pPr>
+              <w:rPr>
+                <w:lang w:val="nl-BE"/>
+              </w:rPr>
+            </w:pPr>
+            <w:r>
+              <w:rPr>
+                <w:lang w:val="nl-BE"/>
+              </w:rPr>
               <w:t>CSS</w:t>
             </w:r>
           </w:p>
           <w:p>
-            <w:r>
+            <w:pPr>
+              <w:rPr>
+                <w:lang w:val="nl-BE"/>
+              </w:rPr>
+            </w:pPr>
+            <w:r>
+              <w:rPr>
+                <w:lang w:val="nl-BE"/>
+              </w:rPr>
               <w:t>SQL</w:t>
             </w:r>
           </w:p>
-          <w:p/>
+          <w:p>
+            <w:pPr>
+              <w:rPr>
+                <w:lang w:val="nl-BE"/>
+              </w:rPr>
+            </w:pPr>
+          </w:p>
           <w:p>
             <w:pPr>
               <w:rPr>
@@ -438,6 +486,7 @@
                 <w:color w:val="548AB7" w:themeColor="accent1" w:themeShade="BF"/>
                 <w:sz w:val="22"/>
                 <w:szCs w:val="24"/>
+                <w:lang w:val="nl-BE"/>
               </w:rPr>
             </w:pPr>
             <w:r>
@@ -448,19 +497,34 @@
                 <w:color w:val="548AB7" w:themeColor="accent1" w:themeShade="BF"/>
                 <w:sz w:val="22"/>
                 <w:szCs w:val="24"/>
+                <w:lang w:val="nl-BE"/>
               </w:rPr>
               <w:t>Hobby’s</w:t>
             </w:r>
           </w:p>
           <w:p>
-            <w:r>
+            <w:pPr>
+              <w:rPr>
+                <w:lang w:val="nl-BE"/>
+              </w:rPr>
+            </w:pPr>
+            <w:r>
+              <w:rPr>
+                <w:lang w:val="nl-BE"/>
+              </w:rPr>
               <w:t>Hobby</w:t>
             </w:r>
             <w:r>
-              <w:t xml:space="preserve"> project</w:t>
-            </w:r>
-            <w:r>
-              <w:t>jes</w:t>
+              <w:rPr>
+                <w:lang w:val="nl-BE"/>
+              </w:rPr>
+              <w:t xml:space="preserve"> </w:t>
+            </w:r>
+            <w:r>
+              <w:rPr>
+                <w:lang w:val="nl-BE"/>
+              </w:rPr>
+              <w:t>programma’s schrijven</w:t>
             </w:r>
           </w:p>
           <w:p>
@@ -528,6 +592,19 @@
                 <w:lang w:val="nl-BE"/>
               </w:rPr>
               <w:t>Toegepaste Informatica</w:t>
+            </w:r>
+          </w:p>
+          <w:p>
+            <w:pPr>
+              <w:rPr>
+                <w:lang w:val="nl-BE"/>
+              </w:rPr>
+            </w:pPr>
+            <w:r>
+              <w:rPr>
+                <w:lang w:val="nl-BE"/>
+              </w:rPr>
+              <w:t>Diploma behaald in juni 2020</w:t>
             </w:r>
           </w:p>
           <w:p>
@@ -1041,7 +1118,7 @@
       </w:pPr>
     </w:p>
     <w:sectPr>
-      <w:headerReference w:type="default" r:id="rId13"/>
+      <w:headerReference w:type="default" r:id="rId14"/>
       <w:pgSz w:w="12240" w:h="15840"/>
       <w:pgMar w:top="720" w:right="720" w:bottom="720" w:left="720" w:header="720" w:footer="720" w:gutter="0"/>
       <w:cols w:space="720"/>
@@ -2073,7 +2150,9 @@
     <w:rsid w:val="001344FD"/>
     <w:rsid w:val="00467C38"/>
     <w:rsid w:val="00776108"/>
+    <w:rsid w:val="00B02C79"/>
     <w:rsid w:val="00CF6F0F"/>
+    <w:rsid w:val="00CF7039"/>
   </w:rsids>
   <m:mathPr>
     <m:mathFont m:val="Cambria Math"/>
